--- a/02_dialog-boxes/word_entry/01__03_24_mod_behaviour.docx
+++ b/02_dialog-boxes/word_entry/01__03_24_mod_behaviour.docx
@@ -2451,7 +2451,13 @@
                   </w:rPr>
                 </w:pPr>
                 <w:r>
-                  <w:t>**Figure 1.** Examples of animal behaviour captured by camera traps: (A) Scent marking by an American black bear (Ursus americanus); (B) intraspecific competition in moose (Alces alces); (C) interspecific interactions between a European hare (Lepus europaeus; anti-predator response), a common buzzard (Buteo buteo; avoidance and attempted predation) and a hooded crow (Corvus cornix; anti-predator behaviour) captured on video (available at 10.6084/m9.figshare.4508369); (D) predation of a European rabbit (Oryctolagus cuniculus) by a red fox (Vulpes vulpes); (E) investigation of a squirrel feeding station by a pine marten (Martes martes); (F) nut caching by a grey squirrel (Sciurus carolinensis). Images provided by A.C. Burton (a, b), A. Caravaggi (c, d) and C.M.V. Finlay (e, f).</w:t>
+                  <w:t>**Fig</w:t>
+                </w:r>
+                <w:r>
+                  <w:t>.</w:t>
+                </w:r>
+                <w:r>
+                  <w:t xml:space="preserve"> 1.** Examples of animal behaviour captured by camera traps: (A) Scent marking by an American black bear (Ursus americanus); (B) intraspecific competition in moose (Alces alces); (C) interspecific interactions between a European hare (Lepus europaeus; anti-predator response), a common buzzard (Buteo buteo; avoidance and attempted predation) and a hooded crow (Corvus cornix; anti-predator behaviour) captured on video (available at 10.6084/m9.figshare.4508369); (D) predation of a European rabbit (Oryctolagus cuniculus) by a red fox (Vulpes vulpes); (E) investigation of a squirrel feeding station by a pine marten (Martes martes); (F) nut caching by a grey squirrel (Sciurus carolinensis). Images provided by A.C. Burton (a, b), A. Caravaggi (c, d) and C.M.V. Finlay (e, f).</w:t>
                 </w:r>
               </w:p>
               <w:bookmarkEnd w:id="8" w:displacedByCustomXml="next"/>
@@ -2567,10 +2573,14 @@
                   </w:rPr>
                 </w:pPr>
                 <w:r>
-                  <w:rPr>
-                    <w:highlight w:val="cyan"/>
-                  </w:rPr>
-                  <w:t>figure2_caption</w:t>
+                  <w:t>Fig 1.</w:t>
+                </w:r>
+                <w:r>
+                  <w:t xml:space="preserve"> Examples of mammals detecting camera traps and/or olfactory cues associated with camera traps. (a) Chimpanzee, Pan troglodytes; (b) African elephant, Loxodonta africana; (c) sitatunga, Tragelaphus spekii; (d) moose, Alces alces; (e) Eurasian lynx, Lynx lynx; (f) polar bear, Ursus maritimus; (g) roe deer, Capreolus capreolus; (h) African leopard, Panthera pardus; (i) mountain gorilla, Gorilla beringei; (j) red fox, Vulpes vulpes; (k) wolverine, Gulo gulo; (l) grizzly bear, Ursus arctos; (m) spotted hyena, Crocuta crocuta; (n) red deer, Cervus elaphus; (o) grey wolf, Canis lupus. Images provided by Ammie K. Kalan (a–c,i), T. R. H. (d,e), D. R. (f,o), S. G. (g,n), A. C. (h,j), J. T. F. (k,l), A. </w:t>
+                </w:r>
+                <w:r>
+                  <w:lastRenderedPageBreak/>
+                  <w:t>G. (m). Visit https://doi.org/10.6084/m9.figshare.c.4593902.v1 for selected source videos</w:t>
                 </w:r>
               </w:p>
               <w:bookmarkEnd w:id="11" w:displacedByCustomXml="next"/>
@@ -2631,7 +2641,69 @@
               <w:right w:w="28" w:type="dxa"/>
             </w:tcMar>
           </w:tcPr>
-          <w:p/>
+          <w:p>
+            <w:pPr>
+              <w:jc w:val="center"/>
+            </w:pPr>
+            <w:r>
+              <w:rPr>
+                <w:rFonts w:ascii="Times New Roman" w:eastAsia="Times New Roman" w:hAnsi="Times New Roman" w:cs="Times New Roman"/>
+                <w:noProof/>
+                <w:kern w:val="0"/>
+                <w:sz w:val="24"/>
+                <w:lang w:eastAsia="en-CA"/>
+                <w14:ligatures w14:val="none"/>
+              </w:rPr>
+              <w:drawing>
+                <wp:inline distT="0" distB="0" distL="0" distR="0" wp14:anchorId="60B18EFF" wp14:editId="7458E0FC">
+                  <wp:extent cx="2661920" cy="3129915"/>
+                  <wp:effectExtent l="0" t="0" r="5080" b="0"/>
+                  <wp:docPr id="288714258" name="Picture 1"/>
+                  <wp:cNvGraphicFramePr>
+                    <a:graphicFrameLocks xmlns:a="http://schemas.openxmlformats.org/drawingml/2006/main" noChangeAspect="1"/>
+                  </wp:cNvGraphicFramePr>
+                  <a:graphic xmlns:a="http://schemas.openxmlformats.org/drawingml/2006/main">
+                    <a:graphicData uri="http://schemas.openxmlformats.org/drawingml/2006/picture">
+                      <pic:pic xmlns:pic="http://schemas.openxmlformats.org/drawingml/2006/picture">
+                        <pic:nvPicPr>
+                          <pic:cNvPr id="0" name="Picture 1"/>
+                          <pic:cNvPicPr>
+                            <a:picLocks noChangeAspect="1" noChangeArrowheads="1"/>
+                          </pic:cNvPicPr>
+                        </pic:nvPicPr>
+                        <pic:blipFill>
+                          <a:blip r:embed="rId9" cstate="print">
+                            <a:extLst>
+                              <a:ext uri="{28A0092B-C50C-407E-A947-70E740481C1C}">
+                                <a14:useLocalDpi xmlns:a14="http://schemas.microsoft.com/office/drawing/2010/main" val="0"/>
+                              </a:ext>
+                            </a:extLst>
+                          </a:blip>
+                          <a:srcRect/>
+                          <a:stretch>
+                            <a:fillRect/>
+                          </a:stretch>
+                        </pic:blipFill>
+                        <pic:spPr bwMode="auto">
+                          <a:xfrm>
+                            <a:off x="0" y="0"/>
+                            <a:ext cx="2661920" cy="3129915"/>
+                          </a:xfrm>
+                          <a:prstGeom prst="rect">
+                            <a:avLst/>
+                          </a:prstGeom>
+                          <a:noFill/>
+                          <a:ln>
+                            <a:noFill/>
+                          </a:ln>
+                        </pic:spPr>
+                      </pic:pic>
+                    </a:graphicData>
+                  </a:graphic>
+                </wp:inline>
+              </w:drawing>
+            </w:r>
+          </w:p>
         </w:tc>
         <w:tc>
           <w:tcPr>
@@ -2651,16 +2723,7 @@
             </w:pPr>
             <w:bookmarkStart w:id="13" w:name="figure3_filename"/>
             <w:r>
-              <w:rPr>
-                <w:highlight w:val="cyan"/>
-              </w:rPr>
-              <w:t>figure3_filename</w:t>
-            </w:r>
-            <w:r>
-              <w:rPr>
-                <w:highlight w:val="cyan"/>
-              </w:rPr>
-              <w:t>.png</w:t>
+              <w:t>becker_et_al_2022_fig4.png</w:t>
             </w:r>
             <w:bookmarkEnd w:id="13"/>
           </w:p>
@@ -2744,10 +2807,7 @@
                       </w:rPr>
                     </w:pPr>
                     <w:r>
-                      <w:rPr>
-                        <w:highlight w:val="cyan"/>
-                      </w:rPr>
-                      <w:t>figure3_ref_id</w:t>
+                      <w:t>becker_et_al_2022</w:t>
                     </w:r>
                   </w:p>
                   <w:bookmarkEnd w:id="15" w:displacedByCustomXml="next"/>
@@ -4430,11 +4490,7 @@
                   <w:t>“</w:t>
                 </w:r>
                 <w:r>
-                  <w:t xml:space="preserve">RShiny implementation of Diel.Niche. See Gerber et al. A model-based hypothesis framework to define and estimate the </w:t>
-                </w:r>
-                <w:r>
-                  <w:lastRenderedPageBreak/>
-                  <w:t>diel niche via the `Diel.Niche' R package</w:t>
+                  <w:t>RShiny implementation of Diel.Niche. See Gerber et al. A model-based hypothesis framework to define and estimate the diel niche via the `Diel.Niche' R package</w:t>
                 </w:r>
                 <w:r>
                   <w:t>.”</w:t>
@@ -4456,7 +4512,6 @@
                 <w:sz w:val="20"/>
                 <w:szCs w:val="20"/>
               </w:rPr>
-              <w:lastRenderedPageBreak/>
               <w:t>&lt;https://shiny.celsrs.uri.edu/bgerber/DielNiche/&gt;</w:t>
             </w:r>
           </w:p>
@@ -4507,6 +4562,7 @@
                 <w:sz w:val="20"/>
                 <w:szCs w:val="20"/>
               </w:rPr>
+              <w:lastRenderedPageBreak/>
               <w:t>Tutorial</w:t>
             </w:r>
             <w:bookmarkEnd w:id="59"/>
@@ -6304,15 +6360,22 @@
           <w:p>
             <w:bookmarkStart w:id="118" w:name="references"/>
             <w:r>
-              <w:t xml:space="preserve">  </w:t>
-            </w:r>
-            <w:r>
-              <w:t>R</w:t>
-            </w:r>
-            <w:r>
-              <w:t>efs</w:t>
+              <w:t>{ ref_bib_caravaggi_et_al_2017 }}</w:t>
             </w:r>
           </w:p>
+          <w:p/>
+          <w:p>
+            <w:r>
+              <w:t>{{ ref_bib_caravaggi_et_al_2020 }}</w:t>
+            </w:r>
+          </w:p>
+          <w:p/>
+          <w:p>
+            <w:r>
+              <w:t>{{ ref_bib_meek_et_al_2014b }}</w:t>
+            </w:r>
+          </w:p>
+          <w:p/>
           <w:p/>
           <w:p/>
           <w:bookmarkEnd w:id="118"/>
@@ -6349,6 +6412,7 @@
         <w:pStyle w:val="Heading2"/>
       </w:pPr>
       <w:r>
+        <w:lastRenderedPageBreak/>
         <w:t>N</w:t>
       </w:r>
       <w:r>
@@ -6365,7 +6429,6 @@
         </w:numPr>
       </w:pPr>
       <w:r>
-        <w:lastRenderedPageBreak/>
         <w:t>The focus of the study could be on a particular location (such as a lekking site or a fruiting tree) or on a particular species. However, as for the study types we have considered above, the starting point is to establish what the key assumptions of the modelling are, and then design the sampling appropriately with this in mind.</w:t>
       </w:r>
     </w:p>
@@ -19781,6 +19844,7 @@
     <w:rsid w:val="003F0D04"/>
     <w:rsid w:val="0040206D"/>
     <w:rsid w:val="004517A2"/>
+    <w:rsid w:val="004665B9"/>
     <w:rsid w:val="00511ACB"/>
     <w:rsid w:val="00533451"/>
     <w:rsid w:val="00542F10"/>
@@ -19860,6 +19924,7 @@
     <w:rsid w:val="00F5714D"/>
     <w:rsid w:val="00F72801"/>
     <w:rsid w:val="00F80E99"/>
+    <w:rsid w:val="00FB582C"/>
     <w:rsid w:val="00FB7FAB"/>
     <w:rsid w:val="00FC4639"/>
     <w:rsid w:val="00FC564B"/>

--- a/02_dialog-boxes/word_entry/01__03_24_mod_behaviour.docx
+++ b/02_dialog-boxes/word_entry/01__03_24_mod_behaviour.docx
@@ -2348,6 +2348,7 @@
               <w:rPr>
                 <w:rFonts w:asciiTheme="minorHAnsi" w:hAnsiTheme="minorHAnsi"/>
               </w:rPr>
+              <w:lastRenderedPageBreak/>
               <w:drawing>
                 <wp:inline distT="0" distB="0" distL="0" distR="0" wp14:anchorId="799AF8D1" wp14:editId="49485B97">
                   <wp:extent cx="2661920" cy="2957830"/>
@@ -2415,7 +2416,13 @@
                   </w:rPr>
                 </w:pPr>
                 <w:r>
-                  <w:t>caravaggi_et_al_2022_fig1_clipped.png</w:t>
+                  <w:t>caravaggi_et_al_20</w:t>
+                </w:r>
+                <w:r>
+                  <w:t>17</w:t>
+                </w:r>
+                <w:r>
+                  <w:t>_fig1_clipped.png</w:t>
                 </w:r>
               </w:p>
               <w:bookmarkEnd w:id="7" w:displacedByCustomXml="next"/>
@@ -2451,7 +2458,37 @@
                   </w:rPr>
                 </w:pPr>
                 <w:r>
-                  <w:t>**Fig</w:t>
+                  <w:t>**</w:t>
+                </w:r>
+                <w:r>
+                  <w:t>C</w:t>
+                </w:r>
+                <w:r>
+                  <w:t>aravaggi</w:t>
+                </w:r>
+                <w:r>
+                  <w:t xml:space="preserve"> </w:t>
+                </w:r>
+                <w:r>
+                  <w:t>et</w:t>
+                </w:r>
+                <w:r>
+                  <w:t xml:space="preserve"> </w:t>
+                </w:r>
+                <w:r>
+                  <w:t>al</w:t>
+                </w:r>
+                <w:r>
+                  <w:t>. (</w:t>
+                </w:r>
+                <w:r>
+                  <w:t>2017</w:t>
+                </w:r>
+                <w:r>
+                  <w:t xml:space="preserve">) - </w:t>
+                </w:r>
+                <w:r>
+                  <w:t>Fig</w:t>
                 </w:r>
                 <w:r>
                   <w:t>.</w:t>
@@ -2488,7 +2525,10 @@
               <w:bookmarkStart w:id="9" w:name="figure1_ref_id" w:displacedByCustomXml="prev"/>
               <w:p>
                 <w:r>
-                  <w:t>caravaggi_et_al_2022</w:t>
+                  <w:t>caravaggi_et_al_20</w:t>
+                </w:r>
+                <w:r>
+                  <w:t>17</w:t>
                 </w:r>
               </w:p>
               <w:bookmarkEnd w:id="9" w:displacedByCustomXml="next"/>
@@ -2510,7 +2550,61 @@
               <w:right w:w="28" w:type="dxa"/>
             </w:tcMar>
           </w:tcPr>
-          <w:p/>
+          <w:p>
+            <w:r>
+              <w:rPr>
+                <w:noProof/>
+              </w:rPr>
+              <w:drawing>
+                <wp:inline distT="0" distB="0" distL="0" distR="0" wp14:anchorId="0AB42BA9" wp14:editId="7E2AAF75">
+                  <wp:extent cx="2661285" cy="2872740"/>
+                  <wp:effectExtent l="0" t="0" r="5715" b="3810"/>
+                  <wp:docPr id="302277925" name="Picture 1"/>
+                  <wp:cNvGraphicFramePr>
+                    <a:graphicFrameLocks xmlns:a="http://schemas.openxmlformats.org/drawingml/2006/main" noChangeAspect="1"/>
+                  </wp:cNvGraphicFramePr>
+                  <a:graphic xmlns:a="http://schemas.openxmlformats.org/drawingml/2006/main">
+                    <a:graphicData uri="http://schemas.openxmlformats.org/drawingml/2006/picture">
+                      <pic:pic xmlns:pic="http://schemas.openxmlformats.org/drawingml/2006/picture">
+                        <pic:nvPicPr>
+                          <pic:cNvPr id="0" name="Picture 1"/>
+                          <pic:cNvPicPr>
+                            <a:picLocks noChangeAspect="1" noChangeArrowheads="1"/>
+                          </pic:cNvPicPr>
+                        </pic:nvPicPr>
+                        <pic:blipFill>
+                          <a:blip r:embed="rId9" cstate="print">
+                            <a:extLst>
+                              <a:ext uri="{28A0092B-C50C-407E-A947-70E740481C1C}">
+                                <a14:useLocalDpi xmlns:a14="http://schemas.microsoft.com/office/drawing/2010/main" val="0"/>
+                              </a:ext>
+                            </a:extLst>
+                          </a:blip>
+                          <a:srcRect/>
+                          <a:stretch>
+                            <a:fillRect/>
+                          </a:stretch>
+                        </pic:blipFill>
+                        <pic:spPr bwMode="auto">
+                          <a:xfrm>
+                            <a:off x="0" y="0"/>
+                            <a:ext cx="2661285" cy="2872740"/>
+                          </a:xfrm>
+                          <a:prstGeom prst="rect">
+                            <a:avLst/>
+                          </a:prstGeom>
+                          <a:noFill/>
+                          <a:ln>
+                            <a:noFill/>
+                          </a:ln>
+                        </pic:spPr>
+                      </pic:pic>
+                    </a:graphicData>
+                  </a:graphic>
+                </wp:inline>
+              </w:drawing>
+            </w:r>
+          </w:p>
         </w:tc>
         <w:tc>
           <w:tcPr>
@@ -2530,16 +2624,13 @@
             </w:pPr>
             <w:bookmarkStart w:id="10" w:name="figure2_filename"/>
             <w:r>
-              <w:rPr>
-                <w:highlight w:val="cyan"/>
-              </w:rPr>
-              <w:t>figure2_filename</w:t>
+              <w:t>caravaggi_et_al_20</w:t>
             </w:r>
             <w:r>
-              <w:rPr>
-                <w:highlight w:val="cyan"/>
-              </w:rPr>
-              <w:t>.png</w:t>
+              <w:t>20</w:t>
+            </w:r>
+            <w:r>
+              <w:t>_fig1_clipped.png</w:t>
             </w:r>
             <w:bookmarkEnd w:id="10"/>
           </w:p>
@@ -2573,14 +2664,53 @@
                   </w:rPr>
                 </w:pPr>
                 <w:r>
-                  <w:t>Fig 1.</w:t>
-                </w:r>
-                <w:r>
-                  <w:t xml:space="preserve"> Examples of mammals detecting camera traps and/or olfactory cues associated with camera traps. (a) Chimpanzee, Pan troglodytes; (b) African elephant, Loxodonta africana; (c) sitatunga, Tragelaphus spekii; (d) moose, Alces alces; (e) Eurasian lynx, Lynx lynx; (f) polar bear, Ursus maritimus; (g) roe deer, Capreolus capreolus; (h) African leopard, Panthera pardus; (i) mountain gorilla, Gorilla beringei; (j) red fox, Vulpes vulpes; (k) wolverine, Gulo gulo; (l) grizzly bear, Ursus arctos; (m) spotted hyena, Crocuta crocuta; (n) red deer, Cervus elaphus; (o) grey wolf, Canis lupus. Images provided by Ammie K. Kalan (a–c,i), T. R. H. (d,e), D. R. (f,o), S. G. (g,n), A. C. (h,j), J. T. F. (k,l), A. </w:t>
+                  <w:t>**</w:t>
+                </w:r>
+                <w:r>
+                  <w:t>C</w:t>
+                </w:r>
+                <w:r>
+                  <w:t>aravaggi</w:t>
+                </w:r>
+                <w:r>
+                  <w:t xml:space="preserve"> </w:t>
+                </w:r>
+                <w:r>
+                  <w:t>et</w:t>
+                </w:r>
+                <w:r>
+                  <w:t xml:space="preserve"> </w:t>
+                </w:r>
+                <w:r>
+                  <w:t>al</w:t>
+                </w:r>
+                <w:r>
+                  <w:t>. (</w:t>
+                </w:r>
+                <w:r>
+                  <w:t>20</w:t>
+                </w:r>
+                <w:r>
+                  <w:t>20</w:t>
+                </w:r>
+                <w:r>
+                  <w:t xml:space="preserve">) </w:t>
+                </w:r>
+                <w:r>
+                  <w:t xml:space="preserve">- </w:t>
+                </w:r>
+                <w:r>
+                  <w:t>Fig 1</w:t>
+                </w:r>
+                <w:r>
+                  <w:t>.**</w:t>
+                </w:r>
+                <w:r>
+                  <w:t xml:space="preserve"> Examples of mammals detecting camera traps and/or olfactory cues associated with camera traps. (a) Chimpanzee, Pan troglodytes; (b) African elephant, Loxodonta africana; (c) sitatunga, Tragelaphus spekii; (d) moose, Alces alces; (e) Eurasian lynx, Lynx lynx; (f) polar bear, Ursus maritimus; (g) roe deer, Capreolus capreolus; (h) African leopard, Panthera pardus; (i) mountain gorilla, Gorilla beringei; (j) red fox, Vulpes vulpes; (k) wolverine, Gulo gulo; (l) grizzly bear, Ursus arctos; (m) spotted hyena, Crocuta crocuta; (n) red deer, Cervus elaphus; (o) grey wolf, Canis lupus. Images provided by Ammie K. Kalan (a–c,i), T. R. H. (d,e), D. R. (f,o), S. G. (g,n), A. C. (h,j), J. T. F. (k,l), A. G. (m). Visit </w:t>
                 </w:r>
                 <w:r>
                   <w:lastRenderedPageBreak/>
-                  <w:t>G. (m). Visit https://doi.org/10.6084/m9.figshare.c.4593902.v1 for selected source videos</w:t>
+                  <w:t>https://doi.org/10.6084/m9.figshare.c.4593902.v1 for selected source videos</w:t>
                 </w:r>
               </w:p>
               <w:bookmarkEnd w:id="11" w:displacedByCustomXml="next"/>
@@ -2645,64 +2775,6 @@
             <w:pPr>
               <w:jc w:val="center"/>
             </w:pPr>
-            <w:r>
-              <w:rPr>
-                <w:rFonts w:ascii="Times New Roman" w:eastAsia="Times New Roman" w:hAnsi="Times New Roman" w:cs="Times New Roman"/>
-                <w:noProof/>
-                <w:kern w:val="0"/>
-                <w:sz w:val="24"/>
-                <w:lang w:eastAsia="en-CA"/>
-                <w14:ligatures w14:val="none"/>
-              </w:rPr>
-              <w:drawing>
-                <wp:inline distT="0" distB="0" distL="0" distR="0" wp14:anchorId="60B18EFF" wp14:editId="7458E0FC">
-                  <wp:extent cx="2661920" cy="3129915"/>
-                  <wp:effectExtent l="0" t="0" r="5080" b="0"/>
-                  <wp:docPr id="288714258" name="Picture 1"/>
-                  <wp:cNvGraphicFramePr>
-                    <a:graphicFrameLocks xmlns:a="http://schemas.openxmlformats.org/drawingml/2006/main" noChangeAspect="1"/>
-                  </wp:cNvGraphicFramePr>
-                  <a:graphic xmlns:a="http://schemas.openxmlformats.org/drawingml/2006/main">
-                    <a:graphicData uri="http://schemas.openxmlformats.org/drawingml/2006/picture">
-                      <pic:pic xmlns:pic="http://schemas.openxmlformats.org/drawingml/2006/picture">
-                        <pic:nvPicPr>
-                          <pic:cNvPr id="0" name="Picture 1"/>
-                          <pic:cNvPicPr>
-                            <a:picLocks noChangeAspect="1" noChangeArrowheads="1"/>
-                          </pic:cNvPicPr>
-                        </pic:nvPicPr>
-                        <pic:blipFill>
-                          <a:blip r:embed="rId9" cstate="print">
-                            <a:extLst>
-                              <a:ext uri="{28A0092B-C50C-407E-A947-70E740481C1C}">
-                                <a14:useLocalDpi xmlns:a14="http://schemas.microsoft.com/office/drawing/2010/main" val="0"/>
-                              </a:ext>
-                            </a:extLst>
-                          </a:blip>
-                          <a:srcRect/>
-                          <a:stretch>
-                            <a:fillRect/>
-                          </a:stretch>
-                        </pic:blipFill>
-                        <pic:spPr bwMode="auto">
-                          <a:xfrm>
-                            <a:off x="0" y="0"/>
-                            <a:ext cx="2661920" cy="3129915"/>
-                          </a:xfrm>
-                          <a:prstGeom prst="rect">
-                            <a:avLst/>
-                          </a:prstGeom>
-                          <a:noFill/>
-                          <a:ln>
-                            <a:noFill/>
-                          </a:ln>
-                        </pic:spPr>
-                      </pic:pic>
-                    </a:graphicData>
-                  </a:graphic>
-                </wp:inline>
-              </w:drawing>
-            </w:r>
           </w:p>
         </w:tc>
         <w:tc>
@@ -2716,14 +2788,15 @@
             </w:tcMar>
           </w:tcPr>
           <w:p>
-            <w:pPr>
-              <w:rPr>
-                <w:highlight w:val="cyan"/>
-              </w:rPr>
-            </w:pPr>
             <w:bookmarkStart w:id="13" w:name="figure3_filename"/>
             <w:r>
-              <w:t>becker_et_al_2022_fig4.png</w:t>
+              <w:t>figure</w:t>
+            </w:r>
+            <w:r>
+              <w:t>3</w:t>
+            </w:r>
+            <w:r>
+              <w:t>_filename.png</w:t>
             </w:r>
             <w:bookmarkEnd w:id="13"/>
           </w:p>
@@ -2757,10 +2830,19 @@
                   </w:rPr>
                 </w:pPr>
                 <w:r>
+                  <w:t>figure</w:t>
+                </w:r>
+                <w:r>
+                  <w:t>3</w:t>
+                </w:r>
+                <w:r>
+                  <w:t>_</w:t>
+                </w:r>
+                <w:r>
                   <w:rPr>
                     <w:highlight w:val="cyan"/>
                   </w:rPr>
-                  <w:t>figure4_caption</w:t>
+                  <w:t>caption</w:t>
                 </w:r>
               </w:p>
               <w:bookmarkEnd w:id="14" w:displacedByCustomXml="next"/>
@@ -2801,13 +2883,23 @@
                 <w:sdtContent>
                   <w:bookmarkStart w:id="15" w:name="figure3_ref_id" w:displacedByCustomXml="prev"/>
                   <w:p>
-                    <w:pPr>
-                      <w:rPr>
-                        <w:highlight w:val="cyan"/>
-                      </w:rPr>
-                    </w:pPr>
                     <w:r>
-                      <w:t>becker_et_al_2022</w:t>
+                      <w:t>figure</w:t>
+                    </w:r>
+                    <w:r>
+                      <w:t>3</w:t>
+                    </w:r>
+                    <w:r>
+                      <w:t>_</w:t>
+                    </w:r>
+                    <w:r>
+                      <w:t>ref</w:t>
+                    </w:r>
+                    <w:r>
+                      <w:t>_</w:t>
+                    </w:r>
+                    <w:r>
+                      <w:t>id</w:t>
                     </w:r>
                   </w:p>
                   <w:bookmarkEnd w:id="15" w:displacedByCustomXml="next"/>
@@ -2877,10 +2969,7 @@
             </w:pPr>
             <w:bookmarkStart w:id="17" w:name="figure4_caption"/>
             <w:r>
-              <w:rPr>
-                <w:highlight w:val="cyan"/>
-              </w:rPr>
-              <w:t>figure4_caption</w:t>
+              <w:t>caravaggi_et_al_2020_fig1_clipped.png</w:t>
             </w:r>
             <w:bookmarkEnd w:id="17"/>
           </w:p>
@@ -4285,7 +4374,11 @@
             </w:pPr>
             <w:bookmarkStart w:id="48" w:name="resource1_name"/>
             <w:r>
-              <w:t>A model-based hypothesis framework to define and estimate the diel niche via the ‘Diel.Niche’ R package</w:t>
+              <w:t xml:space="preserve">A model-based hypothesis framework to define and estimate the diel </w:t>
+            </w:r>
+            <w:r>
+              <w:lastRenderedPageBreak/>
+              <w:t>niche via the ‘Diel.Niche’ R package</w:t>
             </w:r>
             <w:bookmarkEnd w:id="48"/>
           </w:p>
@@ -4562,7 +4655,6 @@
                 <w:sz w:val="20"/>
                 <w:szCs w:val="20"/>
               </w:rPr>
-              <w:lastRenderedPageBreak/>
               <w:t>Tutorial</w:t>
             </w:r>
             <w:bookmarkEnd w:id="59"/>
@@ -4601,7 +4693,7 @@
             <w:sdtContent>
               <w:p>
                 <w:r>
-                  <w:t>resource4_note</w:t>
+                  <w:t xml:space="preserve">   </w:t>
                 </w:r>
               </w:p>
             </w:sdtContent>
@@ -4639,10 +4731,7 @@
             <w:sdtContent>
               <w:p>
                 <w:r>
-                  <w:t>resource4_</w:t>
-                </w:r>
-                <w:r>
-                  <w:t>ref_id</w:t>
+                  <w:t>wildco_lab_2021b</w:t>
                 </w:r>
               </w:p>
             </w:sdtContent>
@@ -6376,7 +6465,17 @@
             </w:r>
           </w:p>
           <w:p/>
-          <w:p/>
+          <w:p>
+            <w:r>
+              <w:t>{{ ref_bib_</w:t>
+            </w:r>
+            <w:r>
+              <w:t>wildco_lab_2021b</w:t>
+            </w:r>
+            <w:r>
+              <w:t xml:space="preserve"> }}</w:t>
+            </w:r>
+          </w:p>
           <w:p/>
           <w:bookmarkEnd w:id="118"/>
           <w:p/>
@@ -6412,7 +6511,6 @@
         <w:pStyle w:val="Heading2"/>
       </w:pPr>
       <w:r>
-        <w:lastRenderedPageBreak/>
         <w:t>N</w:t>
       </w:r>
       <w:r>
@@ -6441,7 +6539,11 @@
         </w:numPr>
       </w:pPr>
       <w:r>
-        <w:t>For example, imagine you are interested in the rate at which a given behaviour occurs in a species (e.g. vigilance: Schuttler et al. 2017), and how this differs across major habitat types in your study area. If your aim was to make inferences about the population in your study area as a whole, then you would want to take a representative sample of individuals, and you would want to observe them at random locations and random times of the day. All of this could be achieved using random sampling points, stratified by habitat type, with camera traps set to trigger throughout the 24 hr period. Cameras would ideally be sufficiently spaced apart to obtain samples from lots of different individuals (e.g. 1 km apart, depending on the species). Similarly, the number of sampling points, and how long each is sampled for, would have to be sufficient in order to obtain a reasonable number of behavioural observations in each habitat type (&gt; 20 per stratum would be a sensible minimum target). The length of the study would ideally not be too long, for example restricted to a single season, so as to provide a snapshot of the prevalence of the behaviour in different habitat types in the absence of any temporal trends in the behaviour (temporal or seasonal trends could be a focus of follow-up surveys). This basic approach to sampling design for a behavioural study would be suitable for the study of activity patterns, which is a common use of camera traps. In this case, some aspects of sample size have been investigated (Ridout &amp; Linkie 2009; Rowcliffe et al. 2014). This work suggests that a sample size of 20-25 observations will offer useful insights into activity patterns over a 24 hr period, but that larger samples (&gt; 100) will be needed to characterise the activity patterns with any reasonable level of precision, especially if the pattern has a complicated shape (Ridout &amp; Linkie 2009; Rowcliffe et al. 2014).</w:t>
+        <w:t xml:space="preserve">For example, imagine you are interested in the rate at which a given behaviour occurs in a species (e.g. vigilance: Schuttler et al. 2017), and how this differs across major habitat types in your study area. If your aim was to make inferences about the population in your study area as a whole, then you would want to take a representative sample of individuals, and you would want to observe them at random locations and random times of the day. All of this could be achieved using random sampling points, stratified by habitat type, with camera traps set to trigger throughout the 24 hr period. Cameras would ideally be sufficiently spaced apart to obtain samples from lots of different individuals (e.g. 1 km apart, depending on the species). Similarly, the number of sampling points, and how long each is sampled for, would have to be sufficient in order to obtain a reasonable number of behavioural observations in each habitat type (&gt; 20 per stratum would be a sensible minimum target). The length of the study would ideally not be too long, for example restricted to a single season, so as to provide a snapshot of the prevalence of the behaviour in different habitat types in the absence of any temporal trends in the behaviour (temporal or seasonal trends could be a focus of follow-up surveys). This basic approach to sampling design for a behavioural study would be suitable for the study of activity patterns, which is a common use of camera traps. In this case, some aspects of sample size have been investigated (Ridout &amp; Linkie 2009; Rowcliffe et al. 2014). This work suggests that a sample size of 20-25 </w:t>
+      </w:r>
+      <w:r>
+        <w:lastRenderedPageBreak/>
+        <w:t>observations will offer useful insights into activity patterns over a 24 hr period, but that larger samples (&gt; 100) will be needed to characterise the activity patterns with any reasonable level of precision, especially if the pattern has a complicated shape (Ridout &amp; Linkie 2009; Rowcliffe et al. 2014).</w:t>
       </w:r>
     </w:p>
     <w:p>
@@ -19846,6 +19948,7 @@
     <w:rsid w:val="004517A2"/>
     <w:rsid w:val="004665B9"/>
     <w:rsid w:val="00511ACB"/>
+    <w:rsid w:val="005319FB"/>
     <w:rsid w:val="00533451"/>
     <w:rsid w:val="00542F10"/>
     <w:rsid w:val="00577F06"/>
@@ -19924,7 +20027,6 @@
     <w:rsid w:val="00F5714D"/>
     <w:rsid w:val="00F72801"/>
     <w:rsid w:val="00F80E99"/>
-    <w:rsid w:val="00FB582C"/>
     <w:rsid w:val="00FB7FAB"/>
     <w:rsid w:val="00FC4639"/>
     <w:rsid w:val="00FC564B"/>
